--- a/Technology Stack.docx
+++ b/Technology Stack.docx
@@ -77,13 +77,7 @@
               <w:ind w:left="110"/>
             </w:pPr>
             <w:r>
-              <w:t>03October</w:t>
-            </w:r>
-            <w:r>
-              <w:rPr>
-                <w:spacing w:val="-4"/>
-              </w:rPr>
-              <w:t>2022</w:t>
+              <w:t>1 November 2023</w:t>
             </w:r>
           </w:p>
         </w:tc>
